--- a/report/testing.docx
+++ b/report/testing.docx
@@ -2070,7 +2070,7 @@
               <w:bottom w:val="single" w:sz="8" w:space="0" w:color="000000"/>
               <w:right w:val="single" w:sz="8" w:space="0" w:color="000000"/>
             </w:tcBorders>
-            <w:shd w:val="clear" w:color="auto" w:fill="00FF00"/>
+            <w:shd w:val="clear" w:color="auto" w:fill="FF0000"/>
           </w:tcPr>
           <w:p>
             <w:pPr>
@@ -2089,7 +2089,7 @@
                 <w:sz w:val="22"/>
                 <w:szCs w:val="22"/>
               </w:rPr>
-              <w:t>pass</w:t>
+              <w:t>fail</w:t>
             </w:r>
           </w:p>
         </w:tc>
@@ -2388,16 +2388,7 @@
                 <w:sz w:val="22"/>
                 <w:szCs w:val="22"/>
               </w:rPr>
-              <w:t>Detects local subnet</w:t>
-            </w:r>
-            <w:r>
-              <w:rPr>
-                <w:rFonts w:ascii="Arial" w:eastAsia="Arial" w:hAnsi="Arial" w:cs="Arial"/>
-                <w:color w:val="000000" w:themeColor="text1"/>
-                <w:sz w:val="22"/>
-                <w:szCs w:val="22"/>
-              </w:rPr>
-              <w:t xml:space="preserve"> on all ports</w:t>
+              <w:t>Detects local subnet on all ports</w:t>
             </w:r>
           </w:p>
         </w:tc>
@@ -3256,6 +3247,56 @@
       <w:pPr>
         <w:spacing w:after="0"/>
       </w:pPr>
+      <w:r>
+        <w:drawing>
+          <wp:inline distT="0" distB="0" distL="0" distR="0" wp14:anchorId="3F4BB5E3" wp14:editId="08FE8690">
+            <wp:extent cx="6602506" cy="4795284"/>
+            <wp:effectExtent l="0" t="0" r="0" b="0"/>
+            <wp:docPr id="248640556" name="Picture 2" descr="A screenshot of a computer&#10;&#10;AI-generated content may be incorrect."/>
+            <wp:cNvGraphicFramePr>
+              <a:graphicFrameLocks xmlns:a="http://schemas.openxmlformats.org/drawingml/2006/main" noChangeAspect="1"/>
+            </wp:cNvGraphicFramePr>
+            <a:graphic xmlns:a="http://schemas.openxmlformats.org/drawingml/2006/main">
+              <a:graphicData uri="http://schemas.openxmlformats.org/drawingml/2006/picture">
+                <pic:pic xmlns:pic="http://schemas.openxmlformats.org/drawingml/2006/picture">
+                  <pic:nvPicPr>
+                    <pic:cNvPr id="248640556" name="Picture 2" descr="A screenshot of a computer&#10;&#10;AI-generated content may be incorrect."/>
+                    <pic:cNvPicPr>
+                      <a:picLocks noChangeAspect="1" noChangeArrowheads="1"/>
+                    </pic:cNvPicPr>
+                  </pic:nvPicPr>
+                  <pic:blipFill>
+                    <a:blip r:embed="rId4">
+                      <a:extLst>
+                        <a:ext uri="{28A0092B-C50C-407E-A947-70E740481C1C}">
+                          <a14:useLocalDpi xmlns:a14="http://schemas.microsoft.com/office/drawing/2010/main" val="0"/>
+                        </a:ext>
+                      </a:extLst>
+                    </a:blip>
+                    <a:srcRect/>
+                    <a:stretch>
+                      <a:fillRect/>
+                    </a:stretch>
+                  </pic:blipFill>
+                  <pic:spPr bwMode="auto">
+                    <a:xfrm>
+                      <a:off x="0" y="0"/>
+                      <a:ext cx="6717474" cy="4878783"/>
+                    </a:xfrm>
+                    <a:prstGeom prst="rect">
+                      <a:avLst/>
+                    </a:prstGeom>
+                    <a:noFill/>
+                    <a:ln>
+                      <a:noFill/>
+                    </a:ln>
+                  </pic:spPr>
+                </pic:pic>
+              </a:graphicData>
+            </a:graphic>
+          </wp:inline>
+        </w:drawing>
+      </w:r>
     </w:p>
     <w:p>
       <w:pPr>
@@ -3269,6 +3310,7 @@
       <w:bookmarkStart w:id="4" w:name="_Toc189354958"/>
       <w:bookmarkEnd w:id="3"/>
       <w:r>
+        <w:lastRenderedPageBreak/>
         <w:t>Test 02</w:t>
       </w:r>
       <w:bookmarkEnd w:id="4"/>
@@ -3280,7 +3322,58 @@
         <w:t xml:space="preserve"> </w:t>
       </w:r>
     </w:p>
-    <w:p/>
+    <w:p>
+      <w:r>
+        <w:drawing>
+          <wp:inline distT="0" distB="0" distL="0" distR="0" wp14:anchorId="2EBD4B84" wp14:editId="50C68EA0">
+            <wp:extent cx="6397554" cy="4646428"/>
+            <wp:effectExtent l="0" t="0" r="0" b="0"/>
+            <wp:docPr id="539215080" name="Picture 4" descr="A screenshot of a computer&#10;&#10;AI-generated content may be incorrect."/>
+            <wp:cNvGraphicFramePr>
+              <a:graphicFrameLocks xmlns:a="http://schemas.openxmlformats.org/drawingml/2006/main" noChangeAspect="1"/>
+            </wp:cNvGraphicFramePr>
+            <a:graphic xmlns:a="http://schemas.openxmlformats.org/drawingml/2006/main">
+              <a:graphicData uri="http://schemas.openxmlformats.org/drawingml/2006/picture">
+                <pic:pic xmlns:pic="http://schemas.openxmlformats.org/drawingml/2006/picture">
+                  <pic:nvPicPr>
+                    <pic:cNvPr id="539215080" name="Picture 4" descr="A screenshot of a computer&#10;&#10;AI-generated content may be incorrect."/>
+                    <pic:cNvPicPr>
+                      <a:picLocks noChangeAspect="1" noChangeArrowheads="1"/>
+                    </pic:cNvPicPr>
+                  </pic:nvPicPr>
+                  <pic:blipFill>
+                    <a:blip r:embed="rId5">
+                      <a:extLst>
+                        <a:ext uri="{28A0092B-C50C-407E-A947-70E740481C1C}">
+                          <a14:useLocalDpi xmlns:a14="http://schemas.microsoft.com/office/drawing/2010/main" val="0"/>
+                        </a:ext>
+                      </a:extLst>
+                    </a:blip>
+                    <a:srcRect/>
+                    <a:stretch>
+                      <a:fillRect/>
+                    </a:stretch>
+                  </pic:blipFill>
+                  <pic:spPr bwMode="auto">
+                    <a:xfrm>
+                      <a:off x="0" y="0"/>
+                      <a:ext cx="6430519" cy="4670370"/>
+                    </a:xfrm>
+                    <a:prstGeom prst="rect">
+                      <a:avLst/>
+                    </a:prstGeom>
+                    <a:noFill/>
+                    <a:ln>
+                      <a:noFill/>
+                    </a:ln>
+                  </pic:spPr>
+                </pic:pic>
+              </a:graphicData>
+            </a:graphic>
+          </wp:inline>
+        </w:drawing>
+      </w:r>
+    </w:p>
     <w:p>
       <w:pPr>
         <w:pStyle w:val="Heading2"/>
@@ -3293,6 +3386,7 @@
       <w:bookmarkStart w:id="6" w:name="_Toc189354959"/>
       <w:bookmarkEnd w:id="5"/>
       <w:r>
+        <w:lastRenderedPageBreak/>
         <w:t>Test 03</w:t>
       </w:r>
       <w:bookmarkEnd w:id="6"/>
@@ -3304,7 +3398,58 @@
         <w:t xml:space="preserve"> </w:t>
       </w:r>
     </w:p>
-    <w:p/>
+    <w:p>
+      <w:r>
+        <w:drawing>
+          <wp:inline distT="0" distB="0" distL="0" distR="0" wp14:anchorId="67883415" wp14:editId="3D3A78C1">
+            <wp:extent cx="6807465" cy="4944139"/>
+            <wp:effectExtent l="0" t="0" r="0" b="0"/>
+            <wp:docPr id="1169442147" name="Picture 9" descr="A screenshot of a computer program&#10;&#10;AI-generated content may be incorrect."/>
+            <wp:cNvGraphicFramePr>
+              <a:graphicFrameLocks xmlns:a="http://schemas.openxmlformats.org/drawingml/2006/main" noChangeAspect="1"/>
+            </wp:cNvGraphicFramePr>
+            <a:graphic xmlns:a="http://schemas.openxmlformats.org/drawingml/2006/main">
+              <a:graphicData uri="http://schemas.openxmlformats.org/drawingml/2006/picture">
+                <pic:pic xmlns:pic="http://schemas.openxmlformats.org/drawingml/2006/picture">
+                  <pic:nvPicPr>
+                    <pic:cNvPr id="1169442147" name="Picture 9" descr="A screenshot of a computer program&#10;&#10;AI-generated content may be incorrect."/>
+                    <pic:cNvPicPr>
+                      <a:picLocks noChangeAspect="1" noChangeArrowheads="1"/>
+                    </pic:cNvPicPr>
+                  </pic:nvPicPr>
+                  <pic:blipFill>
+                    <a:blip r:embed="rId6">
+                      <a:extLst>
+                        <a:ext uri="{28A0092B-C50C-407E-A947-70E740481C1C}">
+                          <a14:useLocalDpi xmlns:a14="http://schemas.microsoft.com/office/drawing/2010/main" val="0"/>
+                        </a:ext>
+                      </a:extLst>
+                    </a:blip>
+                    <a:srcRect/>
+                    <a:stretch>
+                      <a:fillRect/>
+                    </a:stretch>
+                  </pic:blipFill>
+                  <pic:spPr bwMode="auto">
+                    <a:xfrm>
+                      <a:off x="0" y="0"/>
+                      <a:ext cx="6832166" cy="4962079"/>
+                    </a:xfrm>
+                    <a:prstGeom prst="rect">
+                      <a:avLst/>
+                    </a:prstGeom>
+                    <a:noFill/>
+                    <a:ln>
+                      <a:noFill/>
+                    </a:ln>
+                  </pic:spPr>
+                </pic:pic>
+              </a:graphicData>
+            </a:graphic>
+          </wp:inline>
+        </w:drawing>
+      </w:r>
+    </w:p>
     <w:p>
       <w:pPr>
         <w:pStyle w:val="Heading2"/>
@@ -3317,6 +3462,7 @@
       <w:bookmarkStart w:id="8" w:name="_Toc189354960"/>
       <w:bookmarkEnd w:id="7"/>
       <w:r>
+        <w:lastRenderedPageBreak/>
         <w:t>Test 04</w:t>
       </w:r>
       <w:bookmarkEnd w:id="8"/>
@@ -3326,6 +3472,58 @@
           <w:lang w:eastAsia="en-US"/>
         </w:rPr>
         <w:t xml:space="preserve"> </w:t>
+      </w:r>
+    </w:p>
+    <w:p>
+      <w:r>
+        <w:drawing>
+          <wp:inline distT="0" distB="0" distL="0" distR="0" wp14:anchorId="245AB03A" wp14:editId="7A992B00">
+            <wp:extent cx="6719626" cy="4880344"/>
+            <wp:effectExtent l="0" t="0" r="0" b="0"/>
+            <wp:docPr id="1521695344" name="Picture 12" descr="A screenshot of a computer&#10;&#10;AI-generated content may be incorrect."/>
+            <wp:cNvGraphicFramePr>
+              <a:graphicFrameLocks xmlns:a="http://schemas.openxmlformats.org/drawingml/2006/main" noChangeAspect="1"/>
+            </wp:cNvGraphicFramePr>
+            <a:graphic xmlns:a="http://schemas.openxmlformats.org/drawingml/2006/main">
+              <a:graphicData uri="http://schemas.openxmlformats.org/drawingml/2006/picture">
+                <pic:pic xmlns:pic="http://schemas.openxmlformats.org/drawingml/2006/picture">
+                  <pic:nvPicPr>
+                    <pic:cNvPr id="1521695344" name="Picture 12" descr="A screenshot of a computer&#10;&#10;AI-generated content may be incorrect."/>
+                    <pic:cNvPicPr>
+                      <a:picLocks noChangeAspect="1" noChangeArrowheads="1"/>
+                    </pic:cNvPicPr>
+                  </pic:nvPicPr>
+                  <pic:blipFill>
+                    <a:blip r:embed="rId7">
+                      <a:extLst>
+                        <a:ext uri="{28A0092B-C50C-407E-A947-70E740481C1C}">
+                          <a14:useLocalDpi xmlns:a14="http://schemas.microsoft.com/office/drawing/2010/main" val="0"/>
+                        </a:ext>
+                      </a:extLst>
+                    </a:blip>
+                    <a:srcRect/>
+                    <a:stretch>
+                      <a:fillRect/>
+                    </a:stretch>
+                  </pic:blipFill>
+                  <pic:spPr bwMode="auto">
+                    <a:xfrm>
+                      <a:off x="0" y="0"/>
+                      <a:ext cx="6760379" cy="4909942"/>
+                    </a:xfrm>
+                    <a:prstGeom prst="rect">
+                      <a:avLst/>
+                    </a:prstGeom>
+                    <a:noFill/>
+                    <a:ln>
+                      <a:noFill/>
+                    </a:ln>
+                  </pic:spPr>
+                </pic:pic>
+              </a:graphicData>
+            </a:graphic>
+          </wp:inline>
+        </w:drawing>
       </w:r>
     </w:p>
     <w:p/>
@@ -3365,6 +3563,7 @@
       <w:bookmarkStart w:id="12" w:name="_Toc189354962"/>
       <w:bookmarkEnd w:id="11"/>
       <w:r>
+        <w:lastRenderedPageBreak/>
         <w:t>Test 06</w:t>
       </w:r>
       <w:bookmarkEnd w:id="12"/>
@@ -3376,7 +3575,58 @@
         <w:t xml:space="preserve"> </w:t>
       </w:r>
     </w:p>
-    <w:p/>
+    <w:p>
+      <w:r>
+        <w:drawing>
+          <wp:inline distT="0" distB="0" distL="0" distR="0" wp14:anchorId="4FCC0D94" wp14:editId="43853712">
+            <wp:extent cx="6598713" cy="4157330"/>
+            <wp:effectExtent l="0" t="0" r="0" b="0"/>
+            <wp:docPr id="1582821425" name="Picture 14" descr="A screenshot of a computer&#10;&#10;AI-generated content may be incorrect."/>
+            <wp:cNvGraphicFramePr>
+              <a:graphicFrameLocks xmlns:a="http://schemas.openxmlformats.org/drawingml/2006/main" noChangeAspect="1"/>
+            </wp:cNvGraphicFramePr>
+            <a:graphic xmlns:a="http://schemas.openxmlformats.org/drawingml/2006/main">
+              <a:graphicData uri="http://schemas.openxmlformats.org/drawingml/2006/picture">
+                <pic:pic xmlns:pic="http://schemas.openxmlformats.org/drawingml/2006/picture">
+                  <pic:nvPicPr>
+                    <pic:cNvPr id="1582821425" name="Picture 14" descr="A screenshot of a computer&#10;&#10;AI-generated content may be incorrect."/>
+                    <pic:cNvPicPr>
+                      <a:picLocks noChangeAspect="1" noChangeArrowheads="1"/>
+                    </pic:cNvPicPr>
+                  </pic:nvPicPr>
+                  <pic:blipFill>
+                    <a:blip r:embed="rId8" cstate="print">
+                      <a:extLst>
+                        <a:ext uri="{28A0092B-C50C-407E-A947-70E740481C1C}">
+                          <a14:useLocalDpi xmlns:a14="http://schemas.microsoft.com/office/drawing/2010/main" val="0"/>
+                        </a:ext>
+                      </a:extLst>
+                    </a:blip>
+                    <a:srcRect/>
+                    <a:stretch>
+                      <a:fillRect/>
+                    </a:stretch>
+                  </pic:blipFill>
+                  <pic:spPr bwMode="auto">
+                    <a:xfrm>
+                      <a:off x="0" y="0"/>
+                      <a:ext cx="6604757" cy="4161138"/>
+                    </a:xfrm>
+                    <a:prstGeom prst="rect">
+                      <a:avLst/>
+                    </a:prstGeom>
+                    <a:noFill/>
+                    <a:ln>
+                      <a:noFill/>
+                    </a:ln>
+                  </pic:spPr>
+                </pic:pic>
+              </a:graphicData>
+            </a:graphic>
+          </wp:inline>
+        </w:drawing>
+      </w:r>
+    </w:p>
     <w:p>
       <w:pPr>
         <w:pStyle w:val="Heading2"/>
@@ -3389,6 +3639,7 @@
       <w:bookmarkStart w:id="14" w:name="_Toc189354963"/>
       <w:bookmarkEnd w:id="13"/>
       <w:r>
+        <w:lastRenderedPageBreak/>
         <w:t>Test 07</w:t>
       </w:r>
       <w:bookmarkEnd w:id="14"/>
@@ -3400,7 +3651,58 @@
         <w:t xml:space="preserve"> </w:t>
       </w:r>
     </w:p>
-    <w:p/>
+    <w:p>
+      <w:r>
+        <w:drawing>
+          <wp:inline distT="0" distB="0" distL="0" distR="0" wp14:anchorId="6C7F44D8" wp14:editId="61318341">
+            <wp:extent cx="6565915" cy="4136667"/>
+            <wp:effectExtent l="0" t="0" r="0" b="0"/>
+            <wp:docPr id="1622914901" name="Picture 16" descr="A screenshot of a computer&#10;&#10;AI-generated content may be incorrect."/>
+            <wp:cNvGraphicFramePr>
+              <a:graphicFrameLocks xmlns:a="http://schemas.openxmlformats.org/drawingml/2006/main" noChangeAspect="1"/>
+            </wp:cNvGraphicFramePr>
+            <a:graphic xmlns:a="http://schemas.openxmlformats.org/drawingml/2006/main">
+              <a:graphicData uri="http://schemas.openxmlformats.org/drawingml/2006/picture">
+                <pic:pic xmlns:pic="http://schemas.openxmlformats.org/drawingml/2006/picture">
+                  <pic:nvPicPr>
+                    <pic:cNvPr id="1622914901" name="Picture 16" descr="A screenshot of a computer&#10;&#10;AI-generated content may be incorrect."/>
+                    <pic:cNvPicPr>
+                      <a:picLocks noChangeAspect="1" noChangeArrowheads="1"/>
+                    </pic:cNvPicPr>
+                  </pic:nvPicPr>
+                  <pic:blipFill>
+                    <a:blip r:embed="rId9" cstate="print">
+                      <a:extLst>
+                        <a:ext uri="{28A0092B-C50C-407E-A947-70E740481C1C}">
+                          <a14:useLocalDpi xmlns:a14="http://schemas.microsoft.com/office/drawing/2010/main" val="0"/>
+                        </a:ext>
+                      </a:extLst>
+                    </a:blip>
+                    <a:srcRect/>
+                    <a:stretch>
+                      <a:fillRect/>
+                    </a:stretch>
+                  </pic:blipFill>
+                  <pic:spPr bwMode="auto">
+                    <a:xfrm>
+                      <a:off x="0" y="0"/>
+                      <a:ext cx="6628704" cy="4176225"/>
+                    </a:xfrm>
+                    <a:prstGeom prst="rect">
+                      <a:avLst/>
+                    </a:prstGeom>
+                    <a:noFill/>
+                    <a:ln>
+                      <a:noFill/>
+                    </a:ln>
+                  </pic:spPr>
+                </pic:pic>
+              </a:graphicData>
+            </a:graphic>
+          </wp:inline>
+        </w:drawing>
+      </w:r>
+    </w:p>
     <w:p>
       <w:pPr>
         <w:pStyle w:val="Heading2"/>
@@ -3413,6 +3715,7 @@
       <w:bookmarkStart w:id="16" w:name="_Toc189354964"/>
       <w:bookmarkEnd w:id="15"/>
       <w:r>
+        <w:lastRenderedPageBreak/>
         <w:t>Test 08</w:t>
       </w:r>
       <w:bookmarkEnd w:id="16"/>
@@ -3424,7 +3727,58 @@
         <w:t xml:space="preserve"> </w:t>
       </w:r>
     </w:p>
-    <w:p/>
+    <w:p>
+      <w:r>
+        <w:drawing>
+          <wp:inline distT="0" distB="0" distL="0" distR="0" wp14:anchorId="70A3E54D" wp14:editId="5033758D">
+            <wp:extent cx="6514330" cy="4104167"/>
+            <wp:effectExtent l="0" t="0" r="0" b="0"/>
+            <wp:docPr id="1407826930" name="Picture 18" descr="A screenshot of a computer&#10;&#10;AI-generated content may be incorrect."/>
+            <wp:cNvGraphicFramePr>
+              <a:graphicFrameLocks xmlns:a="http://schemas.openxmlformats.org/drawingml/2006/main" noChangeAspect="1"/>
+            </wp:cNvGraphicFramePr>
+            <a:graphic xmlns:a="http://schemas.openxmlformats.org/drawingml/2006/main">
+              <a:graphicData uri="http://schemas.openxmlformats.org/drawingml/2006/picture">
+                <pic:pic xmlns:pic="http://schemas.openxmlformats.org/drawingml/2006/picture">
+                  <pic:nvPicPr>
+                    <pic:cNvPr id="1407826930" name="Picture 18" descr="A screenshot of a computer&#10;&#10;AI-generated content may be incorrect."/>
+                    <pic:cNvPicPr>
+                      <a:picLocks noChangeAspect="1" noChangeArrowheads="1"/>
+                    </pic:cNvPicPr>
+                  </pic:nvPicPr>
+                  <pic:blipFill>
+                    <a:blip r:embed="rId10" cstate="print">
+                      <a:extLst>
+                        <a:ext uri="{28A0092B-C50C-407E-A947-70E740481C1C}">
+                          <a14:useLocalDpi xmlns:a14="http://schemas.microsoft.com/office/drawing/2010/main" val="0"/>
+                        </a:ext>
+                      </a:extLst>
+                    </a:blip>
+                    <a:srcRect/>
+                    <a:stretch>
+                      <a:fillRect/>
+                    </a:stretch>
+                  </pic:blipFill>
+                  <pic:spPr bwMode="auto">
+                    <a:xfrm>
+                      <a:off x="0" y="0"/>
+                      <a:ext cx="6528410" cy="4113038"/>
+                    </a:xfrm>
+                    <a:prstGeom prst="rect">
+                      <a:avLst/>
+                    </a:prstGeom>
+                    <a:noFill/>
+                    <a:ln>
+                      <a:noFill/>
+                    </a:ln>
+                  </pic:spPr>
+                </pic:pic>
+              </a:graphicData>
+            </a:graphic>
+          </wp:inline>
+        </w:drawing>
+      </w:r>
+    </w:p>
     <w:p>
       <w:pPr>
         <w:pStyle w:val="Heading2"/>
@@ -3437,6 +3791,7 @@
       <w:bookmarkStart w:id="18" w:name="_Toc189354965"/>
       <w:bookmarkEnd w:id="17"/>
       <w:r>
+        <w:lastRenderedPageBreak/>
         <w:t>Test 09</w:t>
       </w:r>
       <w:bookmarkEnd w:id="18"/>
@@ -3448,7 +3803,58 @@
         <w:t xml:space="preserve"> </w:t>
       </w:r>
     </w:p>
-    <w:p/>
+    <w:p>
+      <w:r>
+        <w:drawing>
+          <wp:inline distT="0" distB="0" distL="0" distR="0" wp14:anchorId="104D1B71" wp14:editId="719730AE">
+            <wp:extent cx="6602509" cy="4795284"/>
+            <wp:effectExtent l="0" t="0" r="0" b="0"/>
+            <wp:docPr id="1307558035" name="Picture 20" descr="A screenshot of a computer program&#10;&#10;AI-generated content may be incorrect."/>
+            <wp:cNvGraphicFramePr>
+              <a:graphicFrameLocks xmlns:a="http://schemas.openxmlformats.org/drawingml/2006/main" noChangeAspect="1"/>
+            </wp:cNvGraphicFramePr>
+            <a:graphic xmlns:a="http://schemas.openxmlformats.org/drawingml/2006/main">
+              <a:graphicData uri="http://schemas.openxmlformats.org/drawingml/2006/picture">
+                <pic:pic xmlns:pic="http://schemas.openxmlformats.org/drawingml/2006/picture">
+                  <pic:nvPicPr>
+                    <pic:cNvPr id="1307558035" name="Picture 20" descr="A screenshot of a computer program&#10;&#10;AI-generated content may be incorrect."/>
+                    <pic:cNvPicPr>
+                      <a:picLocks noChangeAspect="1" noChangeArrowheads="1"/>
+                    </pic:cNvPicPr>
+                  </pic:nvPicPr>
+                  <pic:blipFill>
+                    <a:blip r:embed="rId11">
+                      <a:extLst>
+                        <a:ext uri="{28A0092B-C50C-407E-A947-70E740481C1C}">
+                          <a14:useLocalDpi xmlns:a14="http://schemas.microsoft.com/office/drawing/2010/main" val="0"/>
+                        </a:ext>
+                      </a:extLst>
+                    </a:blip>
+                    <a:srcRect/>
+                    <a:stretch>
+                      <a:fillRect/>
+                    </a:stretch>
+                  </pic:blipFill>
+                  <pic:spPr bwMode="auto">
+                    <a:xfrm>
+                      <a:off x="0" y="0"/>
+                      <a:ext cx="6614646" cy="4804099"/>
+                    </a:xfrm>
+                    <a:prstGeom prst="rect">
+                      <a:avLst/>
+                    </a:prstGeom>
+                    <a:noFill/>
+                    <a:ln>
+                      <a:noFill/>
+                    </a:ln>
+                  </pic:spPr>
+                </pic:pic>
+              </a:graphicData>
+            </a:graphic>
+          </wp:inline>
+        </w:drawing>
+      </w:r>
+    </w:p>
     <w:p>
       <w:pPr>
         <w:pStyle w:val="Heading2"/>
@@ -3463,6 +3869,7 @@
       <w:bookmarkEnd w:id="19"/>
       <w:bookmarkEnd w:id="20"/>
       <w:r>
+        <w:lastRenderedPageBreak/>
         <w:t>Test 10</w:t>
       </w:r>
       <w:bookmarkEnd w:id="21"/>
@@ -3474,7 +3881,58 @@
         <w:t xml:space="preserve"> </w:t>
       </w:r>
     </w:p>
-    <w:p/>
+    <w:p>
+      <w:r>
+        <w:drawing>
+          <wp:inline distT="0" distB="0" distL="0" distR="0" wp14:anchorId="474DB755" wp14:editId="6FC89D83">
+            <wp:extent cx="6548083" cy="4125432"/>
+            <wp:effectExtent l="0" t="0" r="0" b="0"/>
+            <wp:docPr id="1898859977" name="Picture 22" descr="A screenshot of a computer&#10;&#10;AI-generated content may be incorrect."/>
+            <wp:cNvGraphicFramePr>
+              <a:graphicFrameLocks xmlns:a="http://schemas.openxmlformats.org/drawingml/2006/main" noChangeAspect="1"/>
+            </wp:cNvGraphicFramePr>
+            <a:graphic xmlns:a="http://schemas.openxmlformats.org/drawingml/2006/main">
+              <a:graphicData uri="http://schemas.openxmlformats.org/drawingml/2006/picture">
+                <pic:pic xmlns:pic="http://schemas.openxmlformats.org/drawingml/2006/picture">
+                  <pic:nvPicPr>
+                    <pic:cNvPr id="1898859977" name="Picture 22" descr="A screenshot of a computer&#10;&#10;AI-generated content may be incorrect."/>
+                    <pic:cNvPicPr>
+                      <a:picLocks noChangeAspect="1" noChangeArrowheads="1"/>
+                    </pic:cNvPicPr>
+                  </pic:nvPicPr>
+                  <pic:blipFill>
+                    <a:blip r:embed="rId12" cstate="print">
+                      <a:extLst>
+                        <a:ext uri="{28A0092B-C50C-407E-A947-70E740481C1C}">
+                          <a14:useLocalDpi xmlns:a14="http://schemas.microsoft.com/office/drawing/2010/main" val="0"/>
+                        </a:ext>
+                      </a:extLst>
+                    </a:blip>
+                    <a:srcRect/>
+                    <a:stretch>
+                      <a:fillRect/>
+                    </a:stretch>
+                  </pic:blipFill>
+                  <pic:spPr bwMode="auto">
+                    <a:xfrm>
+                      <a:off x="0" y="0"/>
+                      <a:ext cx="6555392" cy="4130037"/>
+                    </a:xfrm>
+                    <a:prstGeom prst="rect">
+                      <a:avLst/>
+                    </a:prstGeom>
+                    <a:noFill/>
+                    <a:ln>
+                      <a:noFill/>
+                    </a:ln>
+                  </pic:spPr>
+                </pic:pic>
+              </a:graphicData>
+            </a:graphic>
+          </wp:inline>
+        </w:drawing>
+      </w:r>
+    </w:p>
     <w:p>
       <w:pPr>
         <w:pStyle w:val="Heading2"/>
@@ -3487,6 +3945,7 @@
       <w:bookmarkStart w:id="23" w:name="_Toc189354967"/>
       <w:bookmarkEnd w:id="22"/>
       <w:r>
+        <w:lastRenderedPageBreak/>
         <w:t>Test 11</w:t>
       </w:r>
       <w:bookmarkEnd w:id="23"/>
@@ -3496,6 +3955,58 @@
           <w:lang w:eastAsia="en-US"/>
         </w:rPr>
         <w:t xml:space="preserve"> </w:t>
+      </w:r>
+    </w:p>
+    <w:p>
+      <w:r>
+        <w:drawing>
+          <wp:inline distT="0" distB="0" distL="0" distR="0" wp14:anchorId="48A86BB1" wp14:editId="3D6DFE5A">
+            <wp:extent cx="6564960" cy="4136065"/>
+            <wp:effectExtent l="0" t="0" r="0" b="0"/>
+            <wp:docPr id="169373666" name="Picture 24" descr="A screenshot of a computer&#10;&#10;AI-generated content may be incorrect."/>
+            <wp:cNvGraphicFramePr>
+              <a:graphicFrameLocks xmlns:a="http://schemas.openxmlformats.org/drawingml/2006/main" noChangeAspect="1"/>
+            </wp:cNvGraphicFramePr>
+            <a:graphic xmlns:a="http://schemas.openxmlformats.org/drawingml/2006/main">
+              <a:graphicData uri="http://schemas.openxmlformats.org/drawingml/2006/picture">
+                <pic:pic xmlns:pic="http://schemas.openxmlformats.org/drawingml/2006/picture">
+                  <pic:nvPicPr>
+                    <pic:cNvPr id="169373666" name="Picture 24" descr="A screenshot of a computer&#10;&#10;AI-generated content may be incorrect."/>
+                    <pic:cNvPicPr>
+                      <a:picLocks noChangeAspect="1" noChangeArrowheads="1"/>
+                    </pic:cNvPicPr>
+                  </pic:nvPicPr>
+                  <pic:blipFill>
+                    <a:blip r:embed="rId13" cstate="print">
+                      <a:extLst>
+                        <a:ext uri="{28A0092B-C50C-407E-A947-70E740481C1C}">
+                          <a14:useLocalDpi xmlns:a14="http://schemas.microsoft.com/office/drawing/2010/main" val="0"/>
+                        </a:ext>
+                      </a:extLst>
+                    </a:blip>
+                    <a:srcRect/>
+                    <a:stretch>
+                      <a:fillRect/>
+                    </a:stretch>
+                  </pic:blipFill>
+                  <pic:spPr bwMode="auto">
+                    <a:xfrm>
+                      <a:off x="0" y="0"/>
+                      <a:ext cx="6574825" cy="4142280"/>
+                    </a:xfrm>
+                    <a:prstGeom prst="rect">
+                      <a:avLst/>
+                    </a:prstGeom>
+                    <a:noFill/>
+                    <a:ln>
+                      <a:noFill/>
+                    </a:ln>
+                  </pic:spPr>
+                </pic:pic>
+              </a:graphicData>
+            </a:graphic>
+          </wp:inline>
+        </w:drawing>
       </w:r>
     </w:p>
     <w:p/>
@@ -3511,6 +4022,7 @@
       <w:bookmarkStart w:id="25" w:name="_Toc189354968"/>
       <w:bookmarkEnd w:id="24"/>
       <w:r>
+        <w:lastRenderedPageBreak/>
         <w:t>Test 12</w:t>
       </w:r>
       <w:bookmarkEnd w:id="25"/>
@@ -3520,6 +4032,58 @@
           <w:lang w:eastAsia="en-US"/>
         </w:rPr>
         <w:t xml:space="preserve"> </w:t>
+      </w:r>
+    </w:p>
+    <w:p>
+      <w:r>
+        <w:drawing>
+          <wp:inline distT="0" distB="0" distL="0" distR="0" wp14:anchorId="4517942E" wp14:editId="005E519F">
+            <wp:extent cx="6632466" cy="4178595"/>
+            <wp:effectExtent l="0" t="0" r="0" b="0"/>
+            <wp:docPr id="1839046584" name="Picture 26" descr="A screenshot of a computer&#10;&#10;AI-generated content may be incorrect."/>
+            <wp:cNvGraphicFramePr>
+              <a:graphicFrameLocks xmlns:a="http://schemas.openxmlformats.org/drawingml/2006/main" noChangeAspect="1"/>
+            </wp:cNvGraphicFramePr>
+            <a:graphic xmlns:a="http://schemas.openxmlformats.org/drawingml/2006/main">
+              <a:graphicData uri="http://schemas.openxmlformats.org/drawingml/2006/picture">
+                <pic:pic xmlns:pic="http://schemas.openxmlformats.org/drawingml/2006/picture">
+                  <pic:nvPicPr>
+                    <pic:cNvPr id="1839046584" name="Picture 26" descr="A screenshot of a computer&#10;&#10;AI-generated content may be incorrect."/>
+                    <pic:cNvPicPr>
+                      <a:picLocks noChangeAspect="1" noChangeArrowheads="1"/>
+                    </pic:cNvPicPr>
+                  </pic:nvPicPr>
+                  <pic:blipFill>
+                    <a:blip r:embed="rId14" cstate="print">
+                      <a:extLst>
+                        <a:ext uri="{28A0092B-C50C-407E-A947-70E740481C1C}">
+                          <a14:useLocalDpi xmlns:a14="http://schemas.microsoft.com/office/drawing/2010/main" val="0"/>
+                        </a:ext>
+                      </a:extLst>
+                    </a:blip>
+                    <a:srcRect/>
+                    <a:stretch>
+                      <a:fillRect/>
+                    </a:stretch>
+                  </pic:blipFill>
+                  <pic:spPr bwMode="auto">
+                    <a:xfrm>
+                      <a:off x="0" y="0"/>
+                      <a:ext cx="6640207" cy="4183472"/>
+                    </a:xfrm>
+                    <a:prstGeom prst="rect">
+                      <a:avLst/>
+                    </a:prstGeom>
+                    <a:noFill/>
+                    <a:ln>
+                      <a:noFill/>
+                    </a:ln>
+                  </pic:spPr>
+                </pic:pic>
+              </a:graphicData>
+            </a:graphic>
+          </wp:inline>
+        </w:drawing>
       </w:r>
     </w:p>
     <w:p/>
